--- a/InternshipReport1023242.docx
+++ b/InternshipReport1023242.docx
@@ -123,6 +123,13 @@
               </w:rPr>
               <w:t>Computer Engineering</w:t>
             </w:r>
+            <w:r>
+              <w:rPr>
+                <w:rFonts w:ascii="Times New Roman" w:hAnsi="Times New Roman" w:cs="Times New Roman"/>
+                <w:lang w:val="en-US"/>
+              </w:rPr>
+              <w:t xml:space="preserve"> B </w:t>
+            </w:r>
           </w:p>
         </w:tc>
       </w:tr>
@@ -233,17 +240,8 @@
                 <w:rFonts w:ascii="Times New Roman" w:hAnsi="Times New Roman" w:cs="Times New Roman"/>
                 <w:lang w:val="en-US"/>
               </w:rPr>
-              <w:t xml:space="preserve">Reliance Industries Limited, </w:t>
+              <w:t>Reliance Industries Limited</w:t>
             </w:r>
-            <w:proofErr w:type="spellStart"/>
-            <w:r>
-              <w:rPr>
-                <w:rFonts w:ascii="Times New Roman" w:hAnsi="Times New Roman" w:cs="Times New Roman"/>
-                <w:lang w:val="en-US"/>
-              </w:rPr>
-              <w:t>Patalganga</w:t>
-            </w:r>
-            <w:proofErr w:type="spellEnd"/>
           </w:p>
         </w:tc>
       </w:tr>
@@ -326,7 +324,21 @@
                 <w:rFonts w:ascii="Times New Roman" w:hAnsi="Times New Roman" w:cs="Times New Roman"/>
                 <w:lang w:val="en-US"/>
               </w:rPr>
-              <w:t>26/07/2025</w:t>
+              <w:t>2</w:t>
+            </w:r>
+            <w:r>
+              <w:rPr>
+                <w:rFonts w:ascii="Times New Roman" w:hAnsi="Times New Roman" w:cs="Times New Roman"/>
+                <w:lang w:val="en-US"/>
+              </w:rPr>
+              <w:t>5</w:t>
+            </w:r>
+            <w:r>
+              <w:rPr>
+                <w:rFonts w:ascii="Times New Roman" w:hAnsi="Times New Roman" w:cs="Times New Roman"/>
+                <w:lang w:val="en-US"/>
+              </w:rPr>
+              <w:t>/07/2025</w:t>
             </w:r>
           </w:p>
         </w:tc>
@@ -368,7 +380,21 @@
                 <w:rFonts w:ascii="Times New Roman" w:hAnsi="Times New Roman" w:cs="Times New Roman"/>
                 <w:lang w:val="en-US"/>
               </w:rPr>
-              <w:t>PMD IT</w:t>
+              <w:t xml:space="preserve">PMD </w:t>
+            </w:r>
+            <w:r>
+              <w:rPr>
+                <w:rFonts w:ascii="Times New Roman" w:hAnsi="Times New Roman" w:cs="Times New Roman"/>
+                <w:lang w:val="en-US"/>
+              </w:rPr>
+              <w:t xml:space="preserve">PETRO - </w:t>
+            </w:r>
+            <w:r>
+              <w:rPr>
+                <w:rFonts w:ascii="Times New Roman" w:hAnsi="Times New Roman" w:cs="Times New Roman"/>
+                <w:lang w:val="en-US"/>
+              </w:rPr>
+              <w:t>IT</w:t>
             </w:r>
           </w:p>
         </w:tc>
@@ -578,6 +604,13 @@
               </w:rPr>
               <w:t>Project</w:t>
             </w:r>
+            <w:r>
+              <w:rPr>
+                <w:rFonts w:ascii="Times New Roman" w:hAnsi="Times New Roman" w:cs="Times New Roman"/>
+                <w:lang w:val="en-US"/>
+              </w:rPr>
+              <w:t>s</w:t>
+            </w:r>
           </w:p>
         </w:tc>
         <w:tc>
@@ -693,63 +726,52 @@
     </w:p>
     <w:p>
       <w:pPr>
-        <w:spacing w:after="240"/>
-        <w:rPr>
-          <w:rFonts w:ascii="Times New Roman" w:eastAsia="Times New Roman" w:hAnsi="Times New Roman" w:cs="Times New Roman"/>
-          <w:color w:val="1B1C1D"/>
-          <w:lang w:val="en-US"/>
-        </w:rPr>
-      </w:pPr>
-      <w:r>
-        <w:rPr>
-          <w:rFonts w:ascii="Times New Roman" w:eastAsia="Times New Roman" w:hAnsi="Times New Roman" w:cs="Times New Roman"/>
-          <w:color w:val="1B1C1D"/>
-          <w:lang w:val="en-US"/>
-        </w:rPr>
-        <w:t xml:space="preserve">As part of the </w:t>
-      </w:r>
-      <w:proofErr w:type="spellStart"/>
-      <w:proofErr w:type="gramStart"/>
-      <w:r>
-        <w:rPr>
-          <w:rFonts w:ascii="Times New Roman" w:eastAsia="Times New Roman" w:hAnsi="Times New Roman" w:cs="Times New Roman"/>
-          <w:color w:val="1B1C1D"/>
-          <w:lang w:val="en-US"/>
-        </w:rPr>
-        <w:t>B.Tech</w:t>
-      </w:r>
-      <w:proofErr w:type="spellEnd"/>
-      <w:proofErr w:type="gramEnd"/>
-      <w:r>
-        <w:rPr>
-          <w:rFonts w:ascii="Times New Roman" w:eastAsia="Times New Roman" w:hAnsi="Times New Roman" w:cs="Times New Roman"/>
-          <w:color w:val="1B1C1D"/>
-          <w:lang w:val="en-US"/>
-        </w:rPr>
-        <w:t xml:space="preserve"> curriculum, this internship was pursued in the PMD IT Department at Reliance Industries Limited, </w:t>
-      </w:r>
-      <w:proofErr w:type="spellStart"/>
-      <w:r>
-        <w:rPr>
-          <w:rFonts w:ascii="Times New Roman" w:eastAsia="Times New Roman" w:hAnsi="Times New Roman" w:cs="Times New Roman"/>
-          <w:color w:val="1B1C1D"/>
-          <w:lang w:val="en-US"/>
-        </w:rPr>
-        <w:t>Patalganga</w:t>
-      </w:r>
-      <w:proofErr w:type="spellEnd"/>
-      <w:r>
-        <w:rPr>
-          <w:rFonts w:ascii="Times New Roman" w:eastAsia="Times New Roman" w:hAnsi="Times New Roman" w:cs="Times New Roman"/>
-          <w:color w:val="1B1C1D"/>
-          <w:lang w:val="en-US"/>
-        </w:rPr>
-        <w:t>. The internship provided valuable industry exposure to enterprise-grade IT infrastructure, server operations, network configuration, cybersecurity measures, and software development.</w:t>
+        <w:jc w:val="both"/>
+        <w:rPr>
+          <w:rFonts w:ascii="Times New Roman" w:eastAsia="Times New Roman" w:hAnsi="Times New Roman" w:cs="Times New Roman"/>
+          <w:color w:val="1B1C1D"/>
+          <w:lang w:val="en-US"/>
+        </w:rPr>
+      </w:pPr>
+      <w:r>
+        <w:rPr>
+          <w:rFonts w:ascii="Times New Roman" w:eastAsia="Times New Roman" w:hAnsi="Times New Roman" w:cs="Times New Roman"/>
+          <w:color w:val="1B1C1D"/>
+          <w:bdr w:val="none" w:sz="0" w:space="0" w:color="auto" w:frame="1"/>
+          <w:lang w:val="en-US"/>
+        </w:rPr>
+        <w:t>The purpose of this internship at Reliance Industries Limited was to gain practical experience and enhance technical skills in domains including programming, database management, networking, and server administration</w:t>
+      </w:r>
+      <w:r>
+        <w:rPr>
+          <w:rFonts w:ascii="Times New Roman" w:eastAsia="Times New Roman" w:hAnsi="Times New Roman" w:cs="Times New Roman"/>
+          <w:color w:val="1B1C1D"/>
+          <w:lang w:val="en-US"/>
+        </w:rPr>
+        <w:t xml:space="preserve">. </w:t>
+      </w:r>
+      <w:r>
+        <w:rPr>
+          <w:rFonts w:ascii="Times New Roman" w:eastAsia="Times New Roman" w:hAnsi="Times New Roman" w:cs="Times New Roman"/>
+          <w:color w:val="1B1C1D"/>
+          <w:bdr w:val="none" w:sz="0" w:space="0" w:color="auto" w:frame="1"/>
+          <w:lang w:val="en-US"/>
+        </w:rPr>
+        <w:t>Through hands-on projects and mentorship, this internship aimed to bridge the gap between theoretical knowledge and practical implementation, preparing me for a career in the IT industry</w:t>
+      </w:r>
+      <w:r>
+        <w:rPr>
+          <w:rFonts w:ascii="Times New Roman" w:eastAsia="Times New Roman" w:hAnsi="Times New Roman" w:cs="Times New Roman"/>
+          <w:color w:val="1B1C1D"/>
+          <w:lang w:val="en-US"/>
+        </w:rPr>
+        <w:t>.</w:t>
       </w:r>
     </w:p>
     <w:p>
       <w:pPr>
         <w:spacing w:before="100" w:beforeAutospacing="1"/>
+        <w:jc w:val="both"/>
         <w:outlineLvl w:val="2"/>
         <w:rPr>
           <w:rFonts w:ascii="Times New Roman" w:eastAsia="Times New Roman" w:hAnsi="Times New Roman" w:cs="Times New Roman"/>
@@ -769,6 +791,74 @@
           <w:lang w:val="en-US"/>
         </w:rPr>
         <w:t>2. Technical Concepts and Learnings</w:t>
+      </w:r>
+    </w:p>
+    <w:p>
+      <w:pPr>
+        <w:pStyle w:val="NormalWeb"/>
+        <w:numPr>
+          <w:ilvl w:val="0"/>
+          <w:numId w:val="10"/>
+        </w:numPr>
+        <w:spacing w:before="0" w:beforeAutospacing="0" w:after="0" w:afterAutospacing="0"/>
+        <w:ind w:left="360"/>
+        <w:jc w:val="both"/>
+        <w:rPr>
+          <w:color w:val="1B1C1D"/>
+        </w:rPr>
+      </w:pPr>
+      <w:r>
+        <w:rPr>
+          <w:rStyle w:val="citation-278"/>
+          <w:bCs/>
+          <w:color w:val="1B1C1D"/>
+          <w:bdr w:val="none" w:sz="0" w:space="0" w:color="auto" w:frame="1"/>
+        </w:rPr>
+        <w:t>Server Concepts:</w:t>
+      </w:r>
+      <w:r>
+        <w:rPr>
+          <w:rStyle w:val="citation-278"/>
+          <w:color w:val="1B1C1D"/>
+          <w:bdr w:val="none" w:sz="0" w:space="0" w:color="auto" w:frame="1"/>
+        </w:rPr>
+        <w:t xml:space="preserve"> Gained hands-on experience with HPE ProLiant servers (Gen8-11)</w:t>
+      </w:r>
+      <w:r>
+        <w:rPr>
+          <w:color w:val="1B1C1D"/>
+        </w:rPr>
+        <w:t xml:space="preserve">. </w:t>
+      </w:r>
+      <w:r>
+        <w:rPr>
+          <w:rStyle w:val="citation-277"/>
+          <w:color w:val="1B1C1D"/>
+          <w:bdr w:val="none" w:sz="0" w:space="0" w:color="auto" w:frame="1"/>
+        </w:rPr>
+        <w:t>Performed server setup, including RAID configuration,</w:t>
+      </w:r>
+      <w:r>
+        <w:rPr>
+          <w:rStyle w:val="citation-276"/>
+          <w:color w:val="1B1C1D"/>
+          <w:bdr w:val="none" w:sz="0" w:space="0" w:color="auto" w:frame="1"/>
+        </w:rPr>
+        <w:t xml:space="preserve"> OS installation (Windows Server 2016/2019),</w:t>
+      </w:r>
+      <w:r>
+        <w:rPr>
+          <w:rStyle w:val="citation-275"/>
+          <w:color w:val="1B1C1D"/>
+          <w:bdr w:val="none" w:sz="0" w:space="0" w:color="auto" w:frame="1"/>
+        </w:rPr>
+        <w:t xml:space="preserve"> and configuration of static IPs, DNS, and DHCP</w:t>
+      </w:r>
+      <w:r>
+        <w:rPr>
+          <w:color w:val="1B1C1D"/>
+        </w:rPr>
+        <w:t>.</w:t>
       </w:r>
     </w:p>
     <w:p>
@@ -780,26 +870,45 @@
         </w:numPr>
         <w:spacing w:after="0" w:afterAutospacing="0"/>
         <w:ind w:left="360"/>
-        <w:rPr>
-          <w:color w:val="1B1C1D"/>
-        </w:rPr>
-      </w:pPr>
-      <w:r>
-        <w:rPr>
-          <w:rStyle w:val="citation-278"/>
+        <w:jc w:val="both"/>
+        <w:rPr>
+          <w:color w:val="1B1C1D"/>
+        </w:rPr>
+      </w:pPr>
+      <w:r>
+        <w:rPr>
+          <w:rStyle w:val="citation-274"/>
           <w:bCs/>
           <w:color w:val="1B1C1D"/>
           <w:bdr w:val="none" w:sz="0" w:space="0" w:color="auto" w:frame="1"/>
         </w:rPr>
-        <w:t>Server Concepts:</w:t>
-      </w:r>
-      <w:r>
-        <w:rPr>
-          <w:rStyle w:val="citation-278"/>
-          <w:color w:val="1B1C1D"/>
-          <w:bdr w:val="none" w:sz="0" w:space="0" w:color="auto" w:frame="1"/>
-        </w:rPr>
-        <w:t xml:space="preserve"> Gained hands-on experience with HPE ProLiant servers (Gen8-11)</w:t>
+        <w:t>VMware &amp; Virtualization:</w:t>
+      </w:r>
+      <w:r>
+        <w:rPr>
+          <w:rStyle w:val="citation-274"/>
+          <w:color w:val="1B1C1D"/>
+          <w:bdr w:val="none" w:sz="0" w:space="0" w:color="auto" w:frame="1"/>
+        </w:rPr>
+        <w:t xml:space="preserve"> Utilized VMware </w:t>
+      </w:r>
+      <w:proofErr w:type="spellStart"/>
+      <w:r>
+        <w:rPr>
+          <w:rStyle w:val="citation-274"/>
+          <w:color w:val="1B1C1D"/>
+          <w:bdr w:val="none" w:sz="0" w:space="0" w:color="auto" w:frame="1"/>
+        </w:rPr>
+        <w:t>ESXi</w:t>
+      </w:r>
+      <w:proofErr w:type="spellEnd"/>
+      <w:r>
+        <w:rPr>
+          <w:rStyle w:val="citation-274"/>
+          <w:color w:val="1B1C1D"/>
+          <w:bdr w:val="none" w:sz="0" w:space="0" w:color="auto" w:frame="1"/>
+        </w:rPr>
+        <w:t xml:space="preserve"> and Workstation to create and manage virtual machines (VMs)</w:t>
       </w:r>
       <w:r>
         <w:rPr>
@@ -809,43 +918,19 @@
       </w:r>
       <w:r>
         <w:rPr>
-          <w:rStyle w:val="citation-277"/>
-          <w:color w:val="1B1C1D"/>
-          <w:bdr w:val="none" w:sz="0" w:space="0" w:color="auto" w:frame="1"/>
-        </w:rPr>
-        <w:t xml:space="preserve">Performed server setup, including RAID </w:t>
-      </w:r>
-      <w:r>
-        <w:rPr>
-          <w:rStyle w:val="citation-277"/>
-          <w:color w:val="1B1C1D"/>
-          <w:bdr w:val="none" w:sz="0" w:space="0" w:color="auto" w:frame="1"/>
-        </w:rPr>
-        <w:t>configuration,</w:t>
-      </w:r>
-      <w:r>
-        <w:rPr>
-          <w:rStyle w:val="citation-276"/>
-          <w:color w:val="1B1C1D"/>
-          <w:bdr w:val="none" w:sz="0" w:space="0" w:color="auto" w:frame="1"/>
-        </w:rPr>
-        <w:t xml:space="preserve"> OS installation (Windows Server 2016/2019</w:t>
-      </w:r>
-      <w:r>
-        <w:rPr>
-          <w:rStyle w:val="citation-276"/>
-          <w:color w:val="1B1C1D"/>
-          <w:bdr w:val="none" w:sz="0" w:space="0" w:color="auto" w:frame="1"/>
-        </w:rPr>
-        <w:t>),</w:t>
-      </w:r>
-      <w:r>
-        <w:rPr>
-          <w:rStyle w:val="citation-275"/>
-          <w:color w:val="1B1C1D"/>
-          <w:bdr w:val="none" w:sz="0" w:space="0" w:color="auto" w:frame="1"/>
-        </w:rPr>
-        <w:t xml:space="preserve"> and configuration of static IPs, DNS, and DHCP</w:t>
+          <w:rStyle w:val="citation-273"/>
+          <w:color w:val="1B1C1D"/>
+          <w:bdr w:val="none" w:sz="0" w:space="0" w:color="auto" w:frame="1"/>
+        </w:rPr>
+        <w:t>Handled resource allocation, snapshots,</w:t>
+      </w:r>
+      <w:r>
+        <w:rPr>
+          <w:rStyle w:val="citation-272"/>
+          <w:color w:val="1B1C1D"/>
+          <w:bdr w:val="none" w:sz="0" w:space="0" w:color="auto" w:frame="1"/>
+        </w:rPr>
+        <w:t xml:space="preserve"> and learned concepts like live migration and virtual networking</w:t>
       </w:r>
       <w:r>
         <w:rPr>
@@ -863,91 +948,7 @@
         </w:numPr>
         <w:spacing w:after="0" w:afterAutospacing="0"/>
         <w:ind w:left="360"/>
-        <w:rPr>
-          <w:color w:val="1B1C1D"/>
-        </w:rPr>
-      </w:pPr>
-      <w:r>
-        <w:rPr>
-          <w:rStyle w:val="citation-274"/>
-          <w:bCs/>
-          <w:color w:val="1B1C1D"/>
-          <w:bdr w:val="none" w:sz="0" w:space="0" w:color="auto" w:frame="1"/>
-        </w:rPr>
-        <w:t>VMware &amp; Virtualization:</w:t>
-      </w:r>
-      <w:r>
-        <w:rPr>
-          <w:rStyle w:val="citation-274"/>
-          <w:color w:val="1B1C1D"/>
-          <w:bdr w:val="none" w:sz="0" w:space="0" w:color="auto" w:frame="1"/>
-        </w:rPr>
-        <w:t xml:space="preserve"> Utilized VMware </w:t>
-      </w:r>
-      <w:proofErr w:type="spellStart"/>
-      <w:r>
-        <w:rPr>
-          <w:rStyle w:val="citation-274"/>
-          <w:color w:val="1B1C1D"/>
-          <w:bdr w:val="none" w:sz="0" w:space="0" w:color="auto" w:frame="1"/>
-        </w:rPr>
-        <w:t>ESXi</w:t>
-      </w:r>
-      <w:proofErr w:type="spellEnd"/>
-      <w:r>
-        <w:rPr>
-          <w:rStyle w:val="citation-274"/>
-          <w:color w:val="1B1C1D"/>
-          <w:bdr w:val="none" w:sz="0" w:space="0" w:color="auto" w:frame="1"/>
-        </w:rPr>
-        <w:t xml:space="preserve"> and Workstation to create and manage virtual machines (VMs)</w:t>
-      </w:r>
-      <w:r>
-        <w:rPr>
-          <w:color w:val="1B1C1D"/>
-        </w:rPr>
-        <w:t xml:space="preserve">. </w:t>
-      </w:r>
-      <w:r>
-        <w:rPr>
-          <w:rStyle w:val="citation-273"/>
-          <w:color w:val="1B1C1D"/>
-          <w:bdr w:val="none" w:sz="0" w:space="0" w:color="auto" w:frame="1"/>
-        </w:rPr>
-        <w:t xml:space="preserve">Handled resource allocation, </w:t>
-      </w:r>
-      <w:r>
-        <w:rPr>
-          <w:rStyle w:val="citation-273"/>
-          <w:color w:val="1B1C1D"/>
-          <w:bdr w:val="none" w:sz="0" w:space="0" w:color="auto" w:frame="1"/>
-        </w:rPr>
-        <w:t>snapshots,</w:t>
-      </w:r>
-      <w:r>
-        <w:rPr>
-          <w:rStyle w:val="citation-272"/>
-          <w:color w:val="1B1C1D"/>
-          <w:bdr w:val="none" w:sz="0" w:space="0" w:color="auto" w:frame="1"/>
-        </w:rPr>
-        <w:t xml:space="preserve"> and learned concepts like live migration and virtual networking</w:t>
-      </w:r>
-      <w:r>
-        <w:rPr>
-          <w:color w:val="1B1C1D"/>
-        </w:rPr>
-        <w:t>.</w:t>
-      </w:r>
-    </w:p>
-    <w:p>
-      <w:pPr>
-        <w:pStyle w:val="NormalWeb"/>
-        <w:numPr>
-          <w:ilvl w:val="0"/>
-          <w:numId w:val="10"/>
-        </w:numPr>
-        <w:spacing w:after="0" w:afterAutospacing="0"/>
-        <w:ind w:left="360"/>
+        <w:jc w:val="both"/>
         <w:rPr>
           <w:color w:val="1B1C1D"/>
         </w:rPr>
@@ -974,81 +975,6 @@
           <w:color w:val="1B1C1D"/>
         </w:rPr>
         <w:t xml:space="preserve">. </w:t>
-      </w:r>
-      <w:r>
-        <w:rPr>
-          <w:rStyle w:val="citation-270"/>
-          <w:color w:val="1B1C1D"/>
-          <w:bdr w:val="none" w:sz="0" w:space="0" w:color="auto" w:frame="1"/>
-        </w:rPr>
-        <w:t xml:space="preserve">Used command-line tools such as </w:t>
-      </w:r>
-    </w:p>
-    <w:p>
-      <w:pPr>
-        <w:pStyle w:val="NormalWeb"/>
-        <w:spacing w:before="0" w:beforeAutospacing="0" w:after="0" w:afterAutospacing="0"/>
-        <w:ind w:left="360"/>
-        <w:rPr>
-          <w:color w:val="1B1C1D"/>
-        </w:rPr>
-      </w:pPr>
-      <w:r>
-        <w:rPr>
-          <w:rStyle w:val="citation-270"/>
-          <w:rFonts w:ascii="Courier New" w:hAnsi="Courier New" w:cs="Courier New"/>
-          <w:color w:val="575B5F"/>
-          <w:bdr w:val="none" w:sz="0" w:space="0" w:color="auto" w:frame="1"/>
-        </w:rPr>
-        <w:t>ipconfig</w:t>
-      </w:r>
-      <w:r>
-        <w:rPr>
-          <w:rStyle w:val="citation-270"/>
-          <w:color w:val="1B1C1D"/>
-          <w:bdr w:val="none" w:sz="0" w:space="0" w:color="auto" w:frame="1"/>
-        </w:rPr>
-        <w:t xml:space="preserve">, </w:t>
-      </w:r>
-      <w:r>
-        <w:rPr>
-          <w:rStyle w:val="citation-270"/>
-          <w:rFonts w:ascii="Courier New" w:hAnsi="Courier New" w:cs="Courier New"/>
-          <w:color w:val="575B5F"/>
-          <w:bdr w:val="none" w:sz="0" w:space="0" w:color="auto" w:frame="1"/>
-        </w:rPr>
-        <w:t>ping</w:t>
-      </w:r>
-      <w:r>
-        <w:rPr>
-          <w:rStyle w:val="citation-270"/>
-          <w:color w:val="1B1C1D"/>
-          <w:bdr w:val="none" w:sz="0" w:space="0" w:color="auto" w:frame="1"/>
-        </w:rPr>
-        <w:t xml:space="preserve">, and </w:t>
-      </w:r>
-      <w:r>
-        <w:rPr>
-          <w:rStyle w:val="citation-270"/>
-          <w:rFonts w:ascii="Courier New" w:hAnsi="Courier New" w:cs="Courier New"/>
-          <w:color w:val="575B5F"/>
-          <w:bdr w:val="none" w:sz="0" w:space="0" w:color="auto" w:frame="1"/>
-        </w:rPr>
-        <w:t>tracert</w:t>
-      </w:r>
-      <w:r>
-        <w:rPr>
-          <w:rStyle w:val="citation-270"/>
-          <w:color w:val="1B1C1D"/>
-          <w:bdr w:val="none" w:sz="0" w:space="0" w:color="auto" w:frame="1"/>
-        </w:rPr>
-        <w:t xml:space="preserve"> for troubleshooting</w:t>
-      </w:r>
-      <w:r>
-        <w:rPr>
-          <w:color w:val="1B1C1D"/>
-        </w:rPr>
-        <w:t>.</w:t>
       </w:r>
     </w:p>
     <w:p>
@@ -1060,6 +986,7 @@
         </w:numPr>
         <w:spacing w:before="0" w:beforeAutospacing="0" w:after="0" w:afterAutospacing="0"/>
         <w:ind w:left="360"/>
+        <w:jc w:val="both"/>
         <w:rPr>
           <w:color w:val="1B1C1D"/>
         </w:rPr>
@@ -1107,16 +1034,53 @@
     <w:p>
       <w:pPr>
         <w:pStyle w:val="NormalWeb"/>
-        <w:spacing w:before="0" w:beforeAutospacing="0" w:after="240" w:afterAutospacing="0"/>
+        <w:numPr>
+          <w:ilvl w:val="0"/>
+          <w:numId w:val="10"/>
+        </w:numPr>
+        <w:spacing w:before="0" w:beforeAutospacing="0" w:after="0" w:afterAutospacing="0"/>
         <w:ind w:left="360"/>
-        <w:rPr>
-          <w:color w:val="1B1C1D"/>
-        </w:rPr>
-      </w:pPr>
+        <w:jc w:val="both"/>
+        <w:rPr>
+          <w:color w:val="1B1C1D"/>
+        </w:rPr>
+      </w:pPr>
+      <w:r>
+        <w:rPr>
+          <w:bCs/>
+          <w:color w:val="1B1C1D"/>
+          <w:bdr w:val="none" w:sz="0" w:space="0" w:color="auto" w:frame="1"/>
+        </w:rPr>
+        <w:t>Industrial Visit</w:t>
+      </w:r>
+      <w:r>
+        <w:rPr>
+          <w:color w:val="1B1C1D"/>
+          <w:bdr w:val="none" w:sz="0" w:space="0" w:color="auto" w:frame="1"/>
+        </w:rPr>
+        <w:t>: Participated in plant visits to observe manufacturing processes and the use of robotics</w:t>
+      </w:r>
+      <w:r>
+        <w:t xml:space="preserve"> in</w:t>
+      </w:r>
+      <w:r>
+        <w:rPr>
+          <w:color w:val="1B1C1D"/>
+          <w:bdr w:val="none" w:sz="0" w:space="0" w:color="auto" w:frame="1"/>
+        </w:rPr>
+        <w:t xml:space="preserve"> the manufacturing of Polyester, gaining practical insights into industrial IT applications</w:t>
+      </w:r>
+      <w:r>
+        <w:rPr>
+          <w:color w:val="1B1C1D"/>
+        </w:rPr>
+        <w:t>.</w:t>
+      </w:r>
     </w:p>
     <w:p>
       <w:pPr>
         <w:spacing w:before="100" w:beforeAutospacing="1"/>
+        <w:jc w:val="both"/>
         <w:outlineLvl w:val="2"/>
         <w:rPr>
           <w:rFonts w:ascii="Times New Roman" w:eastAsia="Times New Roman" w:hAnsi="Times New Roman" w:cs="Times New Roman"/>
@@ -1141,6 +1105,7 @@
     </w:p>
     <w:p>
       <w:pPr>
+        <w:jc w:val="both"/>
         <w:rPr>
           <w:rFonts w:ascii="Times New Roman" w:eastAsia="Times New Roman" w:hAnsi="Times New Roman" w:cs="Times New Roman"/>
           <w:color w:val="1B1C1D"/>
@@ -1234,6 +1199,7 @@
       <w:pPr>
         <w:spacing w:before="100" w:beforeAutospacing="1"/>
         <w:ind w:left="180"/>
+        <w:jc w:val="both"/>
         <w:rPr>
           <w:rFonts w:ascii="Times New Roman" w:eastAsia="Times New Roman" w:hAnsi="Times New Roman" w:cs="Times New Roman"/>
           <w:b/>
@@ -1273,6 +1239,7 @@
           <w:numId w:val="5"/>
         </w:numPr>
         <w:ind w:left="540"/>
+        <w:jc w:val="both"/>
         <w:rPr>
           <w:rFonts w:ascii="Times New Roman" w:eastAsia="Times New Roman" w:hAnsi="Times New Roman" w:cs="Times New Roman"/>
           <w:color w:val="1B1C1D"/>
@@ -1306,6 +1273,7 @@
         </w:numPr>
         <w:spacing w:before="100" w:beforeAutospacing="1"/>
         <w:ind w:left="540"/>
+        <w:jc w:val="both"/>
         <w:rPr>
           <w:rFonts w:ascii="Times New Roman" w:eastAsia="Times New Roman" w:hAnsi="Times New Roman" w:cs="Times New Roman"/>
           <w:color w:val="1B1C1D"/>
@@ -1331,6 +1299,7 @@
         </w:numPr>
         <w:spacing w:before="100" w:beforeAutospacing="1"/>
         <w:ind w:left="810"/>
+        <w:jc w:val="both"/>
         <w:rPr>
           <w:rFonts w:ascii="Times New Roman" w:eastAsia="Times New Roman" w:hAnsi="Times New Roman" w:cs="Times New Roman"/>
           <w:color w:val="1B1C1D"/>
@@ -1354,6 +1323,7 @@
         </w:numPr>
         <w:spacing w:before="100" w:beforeAutospacing="1"/>
         <w:ind w:left="810"/>
+        <w:jc w:val="both"/>
         <w:rPr>
           <w:rFonts w:ascii="Times New Roman" w:eastAsia="Times New Roman" w:hAnsi="Times New Roman" w:cs="Times New Roman"/>
           <w:color w:val="1B1C1D"/>
@@ -1377,6 +1347,7 @@
         </w:numPr>
         <w:spacing w:before="100" w:beforeAutospacing="1"/>
         <w:ind w:left="810"/>
+        <w:jc w:val="both"/>
         <w:rPr>
           <w:rFonts w:ascii="Times New Roman" w:eastAsia="Times New Roman" w:hAnsi="Times New Roman" w:cs="Times New Roman"/>
           <w:color w:val="1B1C1D"/>
@@ -1400,6 +1371,7 @@
         </w:numPr>
         <w:spacing w:before="100" w:beforeAutospacing="1"/>
         <w:ind w:left="810"/>
+        <w:jc w:val="both"/>
         <w:rPr>
           <w:rFonts w:ascii="Times New Roman" w:eastAsia="Times New Roman" w:hAnsi="Times New Roman" w:cs="Times New Roman"/>
           <w:color w:val="1B1C1D"/>
@@ -1423,6 +1395,7 @@
         </w:numPr>
         <w:spacing w:before="100" w:beforeAutospacing="1"/>
         <w:ind w:left="540"/>
+        <w:jc w:val="both"/>
         <w:rPr>
           <w:rFonts w:ascii="Times New Roman" w:eastAsia="Times New Roman" w:hAnsi="Times New Roman" w:cs="Times New Roman"/>
           <w:color w:val="1B1C1D"/>
@@ -1452,6 +1425,7 @@
         </w:tabs>
         <w:spacing w:before="100" w:beforeAutospacing="1"/>
         <w:ind w:left="810"/>
+        <w:jc w:val="both"/>
         <w:rPr>
           <w:rFonts w:ascii="Times New Roman" w:eastAsia="Times New Roman" w:hAnsi="Times New Roman" w:cs="Times New Roman"/>
           <w:color w:val="1B1C1D"/>
@@ -1479,6 +1453,7 @@
         </w:tabs>
         <w:spacing w:before="100" w:beforeAutospacing="1"/>
         <w:ind w:left="810"/>
+        <w:jc w:val="both"/>
         <w:rPr>
           <w:rFonts w:ascii="Times New Roman" w:eastAsia="Times New Roman" w:hAnsi="Times New Roman" w:cs="Times New Roman"/>
           <w:color w:val="1B1C1D"/>
@@ -1523,6 +1498,7 @@
         </w:tabs>
         <w:spacing w:before="100" w:beforeAutospacing="1"/>
         <w:ind w:left="810"/>
+        <w:jc w:val="both"/>
         <w:rPr>
           <w:rFonts w:ascii="Times New Roman" w:eastAsia="Times New Roman" w:hAnsi="Times New Roman" w:cs="Times New Roman"/>
           <w:color w:val="1B1C1D"/>
@@ -1559,6 +1535,7 @@
       <w:pPr>
         <w:spacing w:before="100" w:beforeAutospacing="1"/>
         <w:ind w:left="180"/>
+        <w:jc w:val="both"/>
         <w:rPr>
           <w:rFonts w:ascii="Times New Roman" w:eastAsia="Times New Roman" w:hAnsi="Times New Roman" w:cs="Times New Roman"/>
           <w:b/>
@@ -1609,6 +1586,7 @@
           <w:numId w:val="6"/>
         </w:numPr>
         <w:ind w:left="540"/>
+        <w:jc w:val="both"/>
         <w:rPr>
           <w:rFonts w:ascii="Times New Roman" w:eastAsia="Times New Roman" w:hAnsi="Times New Roman" w:cs="Times New Roman"/>
           <w:color w:val="1B1C1D"/>
@@ -1641,6 +1619,7 @@
           <w:numId w:val="6"/>
         </w:numPr>
         <w:ind w:left="540"/>
+        <w:jc w:val="both"/>
         <w:rPr>
           <w:rFonts w:ascii="Times New Roman" w:eastAsia="Times New Roman" w:hAnsi="Times New Roman" w:cs="Times New Roman"/>
           <w:color w:val="1B1C1D"/>
@@ -1666,6 +1645,7 @@
         </w:numPr>
         <w:spacing w:before="100" w:beforeAutospacing="1"/>
         <w:ind w:left="810"/>
+        <w:jc w:val="both"/>
         <w:rPr>
           <w:rFonts w:ascii="Times New Roman" w:eastAsia="Times New Roman" w:hAnsi="Times New Roman" w:cs="Times New Roman"/>
           <w:color w:val="1B1C1D"/>
@@ -1689,6 +1669,7 @@
         </w:numPr>
         <w:spacing w:before="100" w:beforeAutospacing="1"/>
         <w:ind w:left="810"/>
+        <w:jc w:val="both"/>
         <w:rPr>
           <w:rFonts w:ascii="Times New Roman" w:eastAsia="Times New Roman" w:hAnsi="Times New Roman" w:cs="Times New Roman"/>
           <w:color w:val="1B1C1D"/>
@@ -1712,6 +1693,7 @@
         </w:numPr>
         <w:spacing w:before="100" w:beforeAutospacing="1"/>
         <w:ind w:left="810"/>
+        <w:jc w:val="both"/>
         <w:rPr>
           <w:rFonts w:ascii="Times New Roman" w:eastAsia="Times New Roman" w:hAnsi="Times New Roman" w:cs="Times New Roman"/>
           <w:color w:val="1B1C1D"/>
@@ -1735,6 +1717,7 @@
         </w:numPr>
         <w:spacing w:before="100" w:beforeAutospacing="1"/>
         <w:ind w:left="810"/>
+        <w:jc w:val="both"/>
         <w:rPr>
           <w:rFonts w:ascii="Times New Roman" w:eastAsia="Times New Roman" w:hAnsi="Times New Roman" w:cs="Times New Roman"/>
           <w:color w:val="1B1C1D"/>
@@ -1757,6 +1740,7 @@
           <w:numId w:val="6"/>
         </w:numPr>
         <w:ind w:left="540"/>
+        <w:jc w:val="both"/>
         <w:rPr>
           <w:rFonts w:ascii="Times New Roman" w:eastAsia="Times New Roman" w:hAnsi="Times New Roman" w:cs="Times New Roman"/>
           <w:color w:val="1B1C1D"/>
@@ -1785,6 +1769,7 @@
         </w:tabs>
         <w:spacing w:before="100" w:beforeAutospacing="1"/>
         <w:ind w:left="810"/>
+        <w:jc w:val="both"/>
         <w:rPr>
           <w:rFonts w:ascii="Times New Roman" w:eastAsia="Times New Roman" w:hAnsi="Times New Roman" w:cs="Times New Roman"/>
           <w:color w:val="1B1C1D"/>
@@ -1811,6 +1796,7 @@
         </w:tabs>
         <w:spacing w:before="100" w:beforeAutospacing="1"/>
         <w:ind w:left="810"/>
+        <w:jc w:val="both"/>
         <w:rPr>
           <w:rFonts w:ascii="Times New Roman" w:eastAsia="Times New Roman" w:hAnsi="Times New Roman" w:cs="Times New Roman"/>
           <w:color w:val="1B1C1D"/>
@@ -1837,6 +1823,7 @@
         </w:tabs>
         <w:spacing w:before="100" w:beforeAutospacing="1" w:after="240"/>
         <w:ind w:left="810"/>
+        <w:jc w:val="both"/>
         <w:rPr>
           <w:rFonts w:ascii="Times New Roman" w:eastAsia="Times New Roman" w:hAnsi="Times New Roman" w:cs="Times New Roman"/>
           <w:color w:val="1B1C1D"/>
@@ -1856,6 +1843,7 @@
       <w:pPr>
         <w:spacing w:before="100" w:beforeAutospacing="1"/>
         <w:ind w:left="180"/>
+        <w:jc w:val="both"/>
         <w:rPr>
           <w:rFonts w:ascii="Times New Roman" w:eastAsia="Times New Roman" w:hAnsi="Times New Roman" w:cs="Times New Roman"/>
           <w:b/>
@@ -1906,6 +1894,7 @@
           <w:numId w:val="7"/>
         </w:numPr>
         <w:ind w:left="540"/>
+        <w:jc w:val="both"/>
         <w:rPr>
           <w:rFonts w:ascii="Times New Roman" w:eastAsia="Times New Roman" w:hAnsi="Times New Roman" w:cs="Times New Roman"/>
           <w:color w:val="1B1C1D"/>
@@ -1938,6 +1927,7 @@
           <w:numId w:val="7"/>
         </w:numPr>
         <w:ind w:left="540"/>
+        <w:jc w:val="both"/>
         <w:rPr>
           <w:rFonts w:ascii="Times New Roman" w:eastAsia="Times New Roman" w:hAnsi="Times New Roman" w:cs="Times New Roman"/>
           <w:color w:val="1B1C1D"/>
@@ -1963,6 +1953,7 @@
         </w:numPr>
         <w:spacing w:before="100" w:beforeAutospacing="1"/>
         <w:ind w:left="810"/>
+        <w:jc w:val="both"/>
         <w:rPr>
           <w:rFonts w:ascii="Times New Roman" w:eastAsia="Times New Roman" w:hAnsi="Times New Roman" w:cs="Times New Roman"/>
           <w:color w:val="1B1C1D"/>
@@ -1986,6 +1977,7 @@
         </w:numPr>
         <w:spacing w:before="100" w:beforeAutospacing="1"/>
         <w:ind w:left="810"/>
+        <w:jc w:val="both"/>
         <w:rPr>
           <w:rFonts w:ascii="Times New Roman" w:eastAsia="Times New Roman" w:hAnsi="Times New Roman" w:cs="Times New Roman"/>
           <w:color w:val="1B1C1D"/>
@@ -2019,6 +2011,7 @@
         </w:numPr>
         <w:spacing w:before="100" w:beforeAutospacing="1" w:after="240"/>
         <w:ind w:left="810"/>
+        <w:jc w:val="both"/>
         <w:rPr>
           <w:rFonts w:ascii="Times New Roman" w:eastAsia="Times New Roman" w:hAnsi="Times New Roman" w:cs="Times New Roman"/>
           <w:color w:val="1B1C1D"/>
@@ -2038,6 +2031,7 @@
       <w:pPr>
         <w:spacing w:before="100" w:beforeAutospacing="1"/>
         <w:ind w:left="180"/>
+        <w:jc w:val="both"/>
         <w:rPr>
           <w:rFonts w:ascii="Times New Roman" w:eastAsia="Times New Roman" w:hAnsi="Times New Roman" w:cs="Times New Roman"/>
           <w:b/>
@@ -2065,6 +2059,7 @@
           <w:numId w:val="8"/>
         </w:numPr>
         <w:ind w:left="540"/>
+        <w:jc w:val="both"/>
         <w:rPr>
           <w:rFonts w:ascii="Times New Roman" w:eastAsia="Times New Roman" w:hAnsi="Times New Roman" w:cs="Times New Roman"/>
           <w:color w:val="1B1C1D"/>
@@ -2098,6 +2093,7 @@
         </w:numPr>
         <w:spacing w:before="100" w:beforeAutospacing="1"/>
         <w:ind w:left="540"/>
+        <w:jc w:val="both"/>
         <w:rPr>
           <w:rFonts w:ascii="Times New Roman" w:eastAsia="Times New Roman" w:hAnsi="Times New Roman" w:cs="Times New Roman"/>
           <w:color w:val="1B1C1D"/>
@@ -2148,6 +2144,7 @@
         </w:numPr>
         <w:spacing w:before="100" w:beforeAutospacing="1"/>
         <w:ind w:left="540"/>
+        <w:jc w:val="both"/>
         <w:rPr>
           <w:rFonts w:ascii="Times New Roman" w:eastAsia="Times New Roman" w:hAnsi="Times New Roman" w:cs="Times New Roman"/>
           <w:color w:val="1B1C1D"/>
@@ -2212,6 +2209,7 @@
     <w:p>
       <w:pPr>
         <w:spacing w:before="100" w:beforeAutospacing="1"/>
+        <w:jc w:val="both"/>
         <w:outlineLvl w:val="2"/>
         <w:rPr>
           <w:rFonts w:ascii="Times New Roman" w:eastAsia="Times New Roman" w:hAnsi="Times New Roman" w:cs="Times New Roman"/>
@@ -2240,6 +2238,7 @@
           <w:numId w:val="9"/>
         </w:numPr>
         <w:ind w:left="450"/>
+        <w:jc w:val="both"/>
         <w:rPr>
           <w:rFonts w:ascii="Times New Roman" w:eastAsia="Times New Roman" w:hAnsi="Times New Roman" w:cs="Times New Roman"/>
           <w:color w:val="1B1C1D"/>
@@ -2273,6 +2272,7 @@
         </w:numPr>
         <w:spacing w:before="100" w:beforeAutospacing="1"/>
         <w:ind w:left="450"/>
+        <w:jc w:val="both"/>
         <w:rPr>
           <w:rFonts w:ascii="Times New Roman" w:eastAsia="Times New Roman" w:hAnsi="Times New Roman" w:cs="Times New Roman"/>
           <w:color w:val="1B1C1D"/>
@@ -2306,6 +2306,7 @@
         </w:numPr>
         <w:spacing w:before="100" w:beforeAutospacing="1"/>
         <w:ind w:left="450"/>
+        <w:jc w:val="both"/>
         <w:rPr>
           <w:rFonts w:ascii="Times New Roman" w:eastAsia="Times New Roman" w:hAnsi="Times New Roman" w:cs="Times New Roman"/>
           <w:color w:val="1B1C1D"/>
@@ -2339,6 +2340,7 @@
         </w:numPr>
         <w:spacing w:before="100" w:beforeAutospacing="1"/>
         <w:ind w:left="450"/>
+        <w:jc w:val="both"/>
         <w:rPr>
           <w:rFonts w:ascii="Times New Roman" w:eastAsia="Times New Roman" w:hAnsi="Times New Roman" w:cs="Times New Roman"/>
           <w:color w:val="1B1C1D"/>
@@ -2372,6 +2374,7 @@
         </w:numPr>
         <w:spacing w:before="100" w:beforeAutospacing="1"/>
         <w:ind w:left="450"/>
+        <w:jc w:val="both"/>
         <w:rPr>
           <w:rFonts w:ascii="Times New Roman" w:eastAsia="Times New Roman" w:hAnsi="Times New Roman" w:cs="Times New Roman"/>
           <w:color w:val="1B1C1D"/>
@@ -2405,6 +2408,7 @@
         </w:numPr>
         <w:spacing w:before="100" w:beforeAutospacing="1"/>
         <w:ind w:left="450"/>
+        <w:jc w:val="both"/>
         <w:rPr>
           <w:rFonts w:ascii="Times New Roman" w:eastAsia="Times New Roman" w:hAnsi="Times New Roman" w:cs="Times New Roman"/>
           <w:color w:val="1B1C1D"/>
@@ -2438,6 +2442,7 @@
         </w:numPr>
         <w:spacing w:before="100" w:beforeAutospacing="1"/>
         <w:ind w:left="450"/>
+        <w:jc w:val="both"/>
         <w:rPr>
           <w:rFonts w:ascii="Times New Roman" w:eastAsia="Times New Roman" w:hAnsi="Times New Roman" w:cs="Times New Roman"/>
           <w:color w:val="1B1C1D"/>
@@ -2471,6 +2476,7 @@
         </w:numPr>
         <w:spacing w:before="100" w:beforeAutospacing="1"/>
         <w:ind w:left="450"/>
+        <w:jc w:val="both"/>
         <w:rPr>
           <w:rFonts w:ascii="Times New Roman" w:eastAsia="Times New Roman" w:hAnsi="Times New Roman" w:cs="Times New Roman"/>
           <w:color w:val="1B1C1D"/>
@@ -2504,6 +2510,7 @@
         </w:numPr>
         <w:spacing w:before="100" w:beforeAutospacing="1"/>
         <w:ind w:left="450"/>
+        <w:jc w:val="both"/>
         <w:rPr>
           <w:rFonts w:ascii="Times New Roman" w:eastAsia="Times New Roman" w:hAnsi="Times New Roman" w:cs="Times New Roman"/>
           <w:color w:val="1B1C1D"/>
@@ -2532,6 +2539,7 @@
     <w:p>
       <w:pPr>
         <w:spacing w:before="100" w:beforeAutospacing="1"/>
+        <w:jc w:val="both"/>
         <w:outlineLvl w:val="2"/>
         <w:rPr>
           <w:rFonts w:ascii="Times New Roman" w:eastAsia="Times New Roman" w:hAnsi="Times New Roman" w:cs="Times New Roman"/>
@@ -2556,6 +2564,7 @@
     <w:p>
       <w:pPr>
         <w:spacing w:after="240"/>
+        <w:jc w:val="both"/>
         <w:rPr>
           <w:rFonts w:ascii="Times New Roman" w:eastAsia="Times New Roman" w:hAnsi="Times New Roman" w:cs="Times New Roman"/>
           <w:color w:val="1B1C1D"/>
@@ -2574,6 +2583,7 @@
     <w:p>
       <w:pPr>
         <w:spacing w:before="100" w:beforeAutospacing="1"/>
+        <w:jc w:val="both"/>
         <w:outlineLvl w:val="2"/>
         <w:rPr>
           <w:rFonts w:ascii="Times New Roman" w:eastAsia="Times New Roman" w:hAnsi="Times New Roman" w:cs="Times New Roman"/>
@@ -2597,55 +2607,105 @@
     </w:p>
     <w:p>
       <w:pPr>
-        <w:spacing w:after="240"/>
-        <w:rPr>
-          <w:rFonts w:ascii="Times New Roman" w:eastAsia="Times New Roman" w:hAnsi="Times New Roman" w:cs="Times New Roman"/>
-          <w:color w:val="1B1C1D"/>
-          <w:lang w:val="en-US"/>
-        </w:rPr>
-      </w:pPr>
-      <w:r>
-        <w:rPr>
-          <w:rFonts w:ascii="Times New Roman" w:eastAsia="Times New Roman" w:hAnsi="Times New Roman" w:cs="Times New Roman"/>
-          <w:color w:val="1B1C1D"/>
-          <w:lang w:val="en-US"/>
-        </w:rPr>
-        <w:t xml:space="preserve">I am thankful to Reliance Industries Limited – PMD IT Department, </w:t>
-      </w:r>
-      <w:proofErr w:type="spellStart"/>
-      <w:r>
-        <w:rPr>
-          <w:rFonts w:ascii="Times New Roman" w:eastAsia="Times New Roman" w:hAnsi="Times New Roman" w:cs="Times New Roman"/>
-          <w:color w:val="1B1C1D"/>
-          <w:lang w:val="en-US"/>
-        </w:rPr>
-        <w:t>Patalganga</w:t>
-      </w:r>
-      <w:proofErr w:type="spellEnd"/>
-      <w:r>
-        <w:rPr>
-          <w:rFonts w:ascii="Times New Roman" w:eastAsia="Times New Roman" w:hAnsi="Times New Roman" w:cs="Times New Roman"/>
-          <w:color w:val="1B1C1D"/>
-          <w:lang w:val="en-US"/>
-        </w:rPr>
-        <w:t>, for this opportunity. I especially thank my mentors and the entire IT team for their constant support, guidance, and encouragement throughout the internship.</w:t>
-      </w:r>
-    </w:p>
-    <w:p>
-      <w:pPr>
+        <w:jc w:val="both"/>
+        <w:rPr>
+          <w:rFonts w:ascii="Times New Roman" w:eastAsia="Times New Roman" w:hAnsi="Times New Roman" w:cs="Times New Roman"/>
+          <w:color w:val="1B1C1D"/>
+          <w:lang w:val="en-US"/>
+        </w:rPr>
+      </w:pPr>
+      <w:r>
+        <w:rPr>
+          <w:rFonts w:ascii="Times New Roman" w:eastAsia="Times New Roman" w:hAnsi="Times New Roman" w:cs="Times New Roman"/>
+          <w:color w:val="1B1C1D"/>
+          <w:bdr w:val="none" w:sz="0" w:space="0" w:color="auto" w:frame="1"/>
+          <w:lang w:val="en-US"/>
+        </w:rPr>
+        <w:t xml:space="preserve">I would like to express my deepest gratitude to my mentor, </w:t>
+      </w:r>
+      <w:r>
         <w:rPr>
           <w:rFonts w:ascii="Times New Roman" w:hAnsi="Times New Roman" w:cs="Times New Roman"/>
           <w:lang w:val="en-US"/>
         </w:rPr>
-      </w:pPr>
-    </w:p>
-    <w:p>
-      <w:pPr>
+        <w:t xml:space="preserve">Mr. </w:t>
+      </w:r>
+      <w:r>
         <w:rPr>
           <w:rFonts w:ascii="Times New Roman" w:hAnsi="Times New Roman" w:cs="Times New Roman"/>
           <w:lang w:val="en-US"/>
         </w:rPr>
-      </w:pPr>
+        <w:t>Gaurav Sharma</w:t>
+      </w:r>
+      <w:r>
+        <w:rPr>
+          <w:rFonts w:ascii="Times New Roman" w:eastAsia="Times New Roman" w:hAnsi="Times New Roman" w:cs="Times New Roman"/>
+          <w:color w:val="1B1C1D"/>
+          <w:bdr w:val="none" w:sz="0" w:space="0" w:color="auto" w:frame="1"/>
+          <w:lang w:val="en-US"/>
+        </w:rPr>
+        <w:t>, for his invaluable guidance, support, and encouragement throughout my internship at Reliance Industries Limited</w:t>
+      </w:r>
+      <w:r>
+        <w:rPr>
+          <w:rFonts w:ascii="Times New Roman" w:eastAsia="Times New Roman" w:hAnsi="Times New Roman" w:cs="Times New Roman"/>
+          <w:color w:val="1B1C1D"/>
+          <w:lang w:val="en-US"/>
+        </w:rPr>
+        <w:t xml:space="preserve">. </w:t>
+      </w:r>
+      <w:r>
+        <w:rPr>
+          <w:rFonts w:ascii="Times New Roman" w:eastAsia="Times New Roman" w:hAnsi="Times New Roman" w:cs="Times New Roman"/>
+          <w:color w:val="1B1C1D"/>
+          <w:bdr w:val="none" w:sz="0" w:space="0" w:color="auto" w:frame="1"/>
+          <w:lang w:val="en-US"/>
+        </w:rPr>
+        <w:t>His expertise and insights were instrumental in enhancing my skills across various IT domains</w:t>
+      </w:r>
+      <w:r>
+        <w:rPr>
+          <w:rFonts w:ascii="Times New Roman" w:eastAsia="Times New Roman" w:hAnsi="Times New Roman" w:cs="Times New Roman"/>
+          <w:color w:val="1B1C1D"/>
+          <w:lang w:val="en-US"/>
+        </w:rPr>
+        <w:t xml:space="preserve">. </w:t>
+      </w:r>
+      <w:r>
+        <w:rPr>
+          <w:rFonts w:ascii="Times New Roman" w:eastAsia="Times New Roman" w:hAnsi="Times New Roman" w:cs="Times New Roman"/>
+          <w:color w:val="1B1C1D"/>
+          <w:bdr w:val="none" w:sz="0" w:space="0" w:color="auto" w:frame="1"/>
+          <w:lang w:val="en-US"/>
+        </w:rPr>
+        <w:t>I am also thankful to Mr. Sanjay Shukla (HOD-IT)</w:t>
+      </w:r>
+      <w:r>
+        <w:rPr>
+          <w:rFonts w:ascii="Times New Roman" w:eastAsia="Times New Roman" w:hAnsi="Times New Roman" w:cs="Times New Roman"/>
+          <w:color w:val="1B1C1D"/>
+          <w:bdr w:val="none" w:sz="0" w:space="0" w:color="auto" w:frame="1"/>
+          <w:lang w:val="en-US"/>
+        </w:rPr>
+        <w:t xml:space="preserve"> Sir</w:t>
+      </w:r>
+      <w:r>
+        <w:rPr>
+          <w:rFonts w:ascii="Times New Roman" w:eastAsia="Times New Roman" w:hAnsi="Times New Roman" w:cs="Times New Roman"/>
+          <w:color w:val="1B1C1D"/>
+          <w:bdr w:val="none" w:sz="0" w:space="0" w:color="auto" w:frame="1"/>
+          <w:lang w:val="en-US"/>
+        </w:rPr>
+        <w:t xml:space="preserve"> and the entire PMD IT team for their constant support and for making this learning experience possible</w:t>
+      </w:r>
+      <w:r>
+        <w:rPr>
+          <w:rFonts w:ascii="Times New Roman" w:eastAsia="Times New Roman" w:hAnsi="Times New Roman" w:cs="Times New Roman"/>
+          <w:color w:val="1B1C1D"/>
+          <w:lang w:val="en-US"/>
+        </w:rPr>
+        <w:t>.</w:t>
+      </w:r>
     </w:p>
     <w:p>
       <w:pPr>
@@ -2670,8 +2730,81 @@
           <w:lang w:val="en-US"/>
         </w:rPr>
       </w:pPr>
+    </w:p>
+    <w:p>
+      <w:pPr>
+        <w:rPr>
+          <w:rFonts w:ascii="Franklin Gothic Medium" w:hAnsi="Franklin Gothic Medium" w:cs="Times New Roman"/>
+          <w:lang w:val="en-US"/>
+        </w:rPr>
+      </w:pPr>
+      <w:r>
+        <w:rPr>
+          <w:rFonts w:ascii="Franklin Gothic Medium" w:hAnsi="Franklin Gothic Medium" w:cs="Times New Roman"/>
+          <w:lang w:val="en-US"/>
+        </w:rPr>
+        <w:t>______________</w:t>
+      </w:r>
       <w:bookmarkStart w:id="0" w:name="_GoBack"/>
       <w:bookmarkEnd w:id="0"/>
+      <w:r>
+        <w:rPr>
+          <w:rFonts w:ascii="Franklin Gothic Medium" w:hAnsi="Franklin Gothic Medium" w:cs="Times New Roman"/>
+          <w:lang w:val="en-US"/>
+        </w:rPr>
+        <w:tab/>
+      </w:r>
+      <w:r>
+        <w:rPr>
+          <w:rFonts w:ascii="Franklin Gothic Medium" w:hAnsi="Franklin Gothic Medium" w:cs="Times New Roman"/>
+          <w:lang w:val="en-US"/>
+        </w:rPr>
+        <w:tab/>
+      </w:r>
+      <w:r>
+        <w:rPr>
+          <w:rFonts w:ascii="Franklin Gothic Medium" w:hAnsi="Franklin Gothic Medium" w:cs="Times New Roman"/>
+          <w:lang w:val="en-US"/>
+        </w:rPr>
+        <w:tab/>
+        <w:t>______________</w:t>
+      </w:r>
+      <w:r>
+        <w:rPr>
+          <w:rFonts w:ascii="Franklin Gothic Medium" w:hAnsi="Franklin Gothic Medium" w:cs="Times New Roman"/>
+          <w:lang w:val="en-US"/>
+        </w:rPr>
+        <w:t>_</w:t>
+      </w:r>
+      <w:r>
+        <w:rPr>
+          <w:rFonts w:ascii="Franklin Gothic Medium" w:hAnsi="Franklin Gothic Medium" w:cs="Times New Roman"/>
+          <w:lang w:val="en-US"/>
+        </w:rPr>
+        <w:t>_</w:t>
+      </w:r>
+      <w:r>
+        <w:rPr>
+          <w:rFonts w:ascii="Franklin Gothic Medium" w:hAnsi="Franklin Gothic Medium" w:cs="Times New Roman"/>
+          <w:lang w:val="en-US"/>
+        </w:rPr>
+        <w:tab/>
+      </w:r>
+      <w:r>
+        <w:rPr>
+          <w:rFonts w:ascii="Franklin Gothic Medium" w:hAnsi="Franklin Gothic Medium" w:cs="Times New Roman"/>
+          <w:lang w:val="en-US"/>
+        </w:rPr>
+        <w:tab/>
+      </w:r>
+      <w:r>
+        <w:rPr>
+          <w:rFonts w:ascii="Franklin Gothic Medium" w:hAnsi="Franklin Gothic Medium" w:cs="Times New Roman"/>
+          <w:lang w:val="en-US"/>
+        </w:rPr>
+        <w:tab/>
+        <w:t>_______________</w:t>
+      </w:r>
     </w:p>
     <w:p>
       <w:pPr>
@@ -2680,20 +2813,234 @@
           <w:lang w:val="en-US"/>
         </w:rPr>
       </w:pPr>
-    </w:p>
-    <w:p>
-      <w:pPr>
+      <w:r>
         <w:rPr>
           <w:rFonts w:ascii="Times New Roman" w:hAnsi="Times New Roman" w:cs="Times New Roman"/>
           <w:lang w:val="en-US"/>
         </w:rPr>
-      </w:pPr>
+        <w:t>Shreyas Sawant</w:t>
+      </w:r>
       <w:r>
         <w:rPr>
           <w:rFonts w:ascii="Times New Roman" w:hAnsi="Times New Roman" w:cs="Times New Roman"/>
           <w:lang w:val="en-US"/>
         </w:rPr>
-        <w:t>Student Signature</w:t>
+        <w:tab/>
+      </w:r>
+      <w:r>
+        <w:rPr>
+          <w:rFonts w:ascii="Times New Roman" w:hAnsi="Times New Roman" w:cs="Times New Roman"/>
+          <w:lang w:val="en-US"/>
+        </w:rPr>
+        <w:tab/>
+      </w:r>
+      <w:r>
+        <w:rPr>
+          <w:rFonts w:ascii="Times New Roman" w:hAnsi="Times New Roman" w:cs="Times New Roman"/>
+          <w:lang w:val="en-US"/>
+        </w:rPr>
+        <w:tab/>
+      </w:r>
+      <w:bookmarkStart w:id="1" w:name="_Hlk204071838"/>
+      <w:r>
+        <w:rPr>
+          <w:rFonts w:ascii="Times New Roman" w:hAnsi="Times New Roman" w:cs="Times New Roman"/>
+          <w:lang w:val="en-US"/>
+        </w:rPr>
+        <w:t xml:space="preserve">Mr. </w:t>
+      </w:r>
+      <w:bookmarkEnd w:id="1"/>
+      <w:r>
+        <w:rPr>
+          <w:rFonts w:ascii="Times New Roman" w:hAnsi="Times New Roman" w:cs="Times New Roman"/>
+          <w:lang w:val="en-US"/>
+        </w:rPr>
+        <w:t>Gaurav Sharma</w:t>
+      </w:r>
+      <w:r>
+        <w:rPr>
+          <w:rFonts w:ascii="Times New Roman" w:hAnsi="Times New Roman" w:cs="Times New Roman"/>
+          <w:lang w:val="en-US"/>
+        </w:rPr>
+        <w:tab/>
+      </w:r>
+      <w:r>
+        <w:rPr>
+          <w:rFonts w:ascii="Times New Roman" w:hAnsi="Times New Roman" w:cs="Times New Roman"/>
+          <w:lang w:val="en-US"/>
+        </w:rPr>
+        <w:tab/>
+      </w:r>
+      <w:r>
+        <w:rPr>
+          <w:rFonts w:ascii="Times New Roman" w:hAnsi="Times New Roman" w:cs="Times New Roman"/>
+          <w:lang w:val="en-US"/>
+        </w:rPr>
+        <w:tab/>
+        <w:t>Mr. Sanjay Shukla</w:t>
+      </w:r>
+      <w:r>
+        <w:rPr>
+          <w:rFonts w:ascii="Times New Roman" w:hAnsi="Times New Roman" w:cs="Times New Roman"/>
+          <w:lang w:val="en-US"/>
+        </w:rPr>
+        <w:br/>
+      </w:r>
+      <w:r>
+        <w:rPr>
+          <w:rFonts w:ascii="Times New Roman" w:hAnsi="Times New Roman" w:cs="Times New Roman"/>
+          <w:lang w:val="en-US"/>
+        </w:rPr>
+        <w:t>Summer Intern</w:t>
+      </w:r>
+      <w:r>
+        <w:rPr>
+          <w:rFonts w:ascii="Times New Roman" w:hAnsi="Times New Roman" w:cs="Times New Roman"/>
+          <w:lang w:val="en-US"/>
+        </w:rPr>
+        <w:tab/>
+      </w:r>
+      <w:r>
+        <w:rPr>
+          <w:rFonts w:ascii="Times New Roman" w:hAnsi="Times New Roman" w:cs="Times New Roman"/>
+          <w:lang w:val="en-US"/>
+        </w:rPr>
+        <w:tab/>
+      </w:r>
+      <w:r>
+        <w:rPr>
+          <w:rFonts w:ascii="Times New Roman" w:hAnsi="Times New Roman" w:cs="Times New Roman"/>
+          <w:lang w:val="en-US"/>
+        </w:rPr>
+        <w:tab/>
+        <w:t>Mentor</w:t>
+      </w:r>
+      <w:r>
+        <w:rPr>
+          <w:rFonts w:ascii="Times New Roman" w:hAnsi="Times New Roman" w:cs="Times New Roman"/>
+          <w:lang w:val="en-US"/>
+        </w:rPr>
+        <w:tab/>
+      </w:r>
+      <w:r>
+        <w:rPr>
+          <w:rFonts w:ascii="Times New Roman" w:hAnsi="Times New Roman" w:cs="Times New Roman"/>
+          <w:lang w:val="en-US"/>
+        </w:rPr>
+        <w:t xml:space="preserve"> - IT</w:t>
+      </w:r>
+      <w:r>
+        <w:rPr>
+          <w:rFonts w:ascii="Times New Roman" w:hAnsi="Times New Roman" w:cs="Times New Roman"/>
+          <w:lang w:val="en-US"/>
+        </w:rPr>
+        <w:tab/>
+      </w:r>
+      <w:r>
+        <w:rPr>
+          <w:rFonts w:ascii="Times New Roman" w:hAnsi="Times New Roman" w:cs="Times New Roman"/>
+          <w:lang w:val="en-US"/>
+        </w:rPr>
+        <w:tab/>
+      </w:r>
+      <w:r>
+        <w:rPr>
+          <w:rFonts w:ascii="Times New Roman" w:hAnsi="Times New Roman" w:cs="Times New Roman"/>
+          <w:lang w:val="en-US"/>
+        </w:rPr>
+        <w:tab/>
+      </w:r>
+      <w:r>
+        <w:rPr>
+          <w:rFonts w:ascii="Times New Roman" w:hAnsi="Times New Roman" w:cs="Times New Roman"/>
+          <w:lang w:val="en-US"/>
+        </w:rPr>
+        <w:tab/>
+      </w:r>
+      <w:r>
+        <w:rPr>
+          <w:rFonts w:ascii="Times New Roman" w:hAnsi="Times New Roman" w:cs="Times New Roman"/>
+          <w:lang w:val="en-US"/>
+        </w:rPr>
+        <w:t>HOD - IT</w:t>
+      </w:r>
+    </w:p>
+    <w:p>
+      <w:pPr>
+        <w:rPr>
+          <w:rFonts w:ascii="Times New Roman" w:hAnsi="Times New Roman" w:cs="Times New Roman"/>
+          <w:lang w:val="en-US"/>
+        </w:rPr>
+      </w:pPr>
+      <w:r>
+        <w:rPr>
+          <w:rFonts w:ascii="Times New Roman" w:hAnsi="Times New Roman" w:cs="Times New Roman"/>
+          <w:lang w:val="en-US"/>
+        </w:rPr>
+        <w:t>T.E. Comp-B</w:t>
+      </w:r>
+      <w:r>
+        <w:rPr>
+          <w:rFonts w:ascii="Times New Roman" w:hAnsi="Times New Roman" w:cs="Times New Roman"/>
+          <w:lang w:val="en-US"/>
+        </w:rPr>
+        <w:tab/>
+      </w:r>
+      <w:r>
+        <w:rPr>
+          <w:rFonts w:ascii="Times New Roman" w:hAnsi="Times New Roman" w:cs="Times New Roman"/>
+          <w:lang w:val="en-US"/>
+        </w:rPr>
+        <w:tab/>
+      </w:r>
+      <w:r>
+        <w:rPr>
+          <w:rFonts w:ascii="Times New Roman" w:hAnsi="Times New Roman" w:cs="Times New Roman"/>
+          <w:lang w:val="en-US"/>
+        </w:rPr>
+        <w:tab/>
+      </w:r>
+      <w:r>
+        <w:rPr>
+          <w:rFonts w:ascii="Times New Roman" w:hAnsi="Times New Roman" w:cs="Times New Roman"/>
+          <w:lang w:val="en-US"/>
+        </w:rPr>
+        <w:tab/>
+      </w:r>
+      <w:r>
+        <w:rPr>
+          <w:rFonts w:ascii="Times New Roman" w:hAnsi="Times New Roman" w:cs="Times New Roman"/>
+          <w:lang w:val="en-US"/>
+        </w:rPr>
+        <w:tab/>
+      </w:r>
+      <w:r>
+        <w:rPr>
+          <w:rFonts w:ascii="Times New Roman" w:hAnsi="Times New Roman" w:cs="Times New Roman"/>
+          <w:lang w:val="en-US"/>
+        </w:rPr>
+        <w:tab/>
+      </w:r>
+      <w:r>
+        <w:rPr>
+          <w:rFonts w:ascii="Times New Roman" w:hAnsi="Times New Roman" w:cs="Times New Roman"/>
+          <w:lang w:val="en-US"/>
+        </w:rPr>
+        <w:tab/>
+      </w:r>
+      <w:r>
+        <w:rPr>
+          <w:rFonts w:ascii="Times New Roman" w:hAnsi="Times New Roman" w:cs="Times New Roman"/>
+          <w:lang w:val="en-US"/>
+        </w:rPr>
+        <w:tab/>
+      </w:r>
+      <w:r>
+        <w:rPr>
+          <w:rFonts w:ascii="Times New Roman" w:hAnsi="Times New Roman" w:cs="Times New Roman"/>
+          <w:lang w:val="en-US"/>
+        </w:rPr>
+        <w:tab/>
       </w:r>
     </w:p>
     <w:sectPr>
@@ -2814,7 +3161,7 @@
                 <v:imagedata r:id="rId1" o:title=""/>
                 <w10:wrap type="tight"/>
               </v:shape>
-              <o:OLEObject Type="Embed" ProgID="PBrush" ShapeID="_x0000_s2049" DrawAspect="Content" ObjectID="_1814597042" r:id="rId2"/>
+              <o:OLEObject Type="Embed" ProgID="PBrush" ShapeID="_x0000_s2049" DrawAspect="Content" ObjectID="_1814688722" r:id="rId2"/>
             </w:object>
           </w:r>
         </w:p>
@@ -3065,6 +3412,155 @@
     </w:lvl>
   </w:abstractNum>
   <w:abstractNum w:abstractNumId="1" w15:restartNumberingAfterBreak="0">
+    <w:nsid w:val="02CC7E43"/>
+    <w:multiLevelType w:val="multilevel"/>
+    <w:tmpl w:val="690A33D4"/>
+    <w:lvl w:ilvl="0">
+      <w:start w:val="1"/>
+      <w:numFmt w:val="bullet"/>
+      <w:lvlText w:val=""/>
+      <w:lvlJc w:val="left"/>
+      <w:pPr>
+        <w:tabs>
+          <w:tab w:val="num" w:pos="720"/>
+        </w:tabs>
+        <w:ind w:left="720" w:hanging="360"/>
+      </w:pPr>
+      <w:rPr>
+        <w:rFonts w:ascii="Symbol" w:hAnsi="Symbol" w:hint="default"/>
+        <w:sz w:val="20"/>
+      </w:rPr>
+    </w:lvl>
+    <w:lvl w:ilvl="1" w:tentative="1">
+      <w:start w:val="1"/>
+      <w:numFmt w:val="bullet"/>
+      <w:lvlText w:val="o"/>
+      <w:lvlJc w:val="left"/>
+      <w:pPr>
+        <w:tabs>
+          <w:tab w:val="num" w:pos="1440"/>
+        </w:tabs>
+        <w:ind w:left="1440" w:hanging="360"/>
+      </w:pPr>
+      <w:rPr>
+        <w:rFonts w:ascii="Courier New" w:hAnsi="Courier New" w:hint="default"/>
+        <w:sz w:val="20"/>
+      </w:rPr>
+    </w:lvl>
+    <w:lvl w:ilvl="2" w:tentative="1">
+      <w:start w:val="1"/>
+      <w:numFmt w:val="bullet"/>
+      <w:lvlText w:val=""/>
+      <w:lvlJc w:val="left"/>
+      <w:pPr>
+        <w:tabs>
+          <w:tab w:val="num" w:pos="2160"/>
+        </w:tabs>
+        <w:ind w:left="2160" w:hanging="360"/>
+      </w:pPr>
+      <w:rPr>
+        <w:rFonts w:ascii="Wingdings" w:hAnsi="Wingdings" w:hint="default"/>
+        <w:sz w:val="20"/>
+      </w:rPr>
+    </w:lvl>
+    <w:lvl w:ilvl="3" w:tentative="1">
+      <w:start w:val="1"/>
+      <w:numFmt w:val="bullet"/>
+      <w:lvlText w:val=""/>
+      <w:lvlJc w:val="left"/>
+      <w:pPr>
+        <w:tabs>
+          <w:tab w:val="num" w:pos="2880"/>
+        </w:tabs>
+        <w:ind w:left="2880" w:hanging="360"/>
+      </w:pPr>
+      <w:rPr>
+        <w:rFonts w:ascii="Wingdings" w:hAnsi="Wingdings" w:hint="default"/>
+        <w:sz w:val="20"/>
+      </w:rPr>
+    </w:lvl>
+    <w:lvl w:ilvl="4" w:tentative="1">
+      <w:start w:val="1"/>
+      <w:numFmt w:val="bullet"/>
+      <w:lvlText w:val=""/>
+      <w:lvlJc w:val="left"/>
+      <w:pPr>
+        <w:tabs>
+          <w:tab w:val="num" w:pos="3600"/>
+        </w:tabs>
+        <w:ind w:left="3600" w:hanging="360"/>
+      </w:pPr>
+      <w:rPr>
+        <w:rFonts w:ascii="Wingdings" w:hAnsi="Wingdings" w:hint="default"/>
+        <w:sz w:val="20"/>
+      </w:rPr>
+    </w:lvl>
+    <w:lvl w:ilvl="5" w:tentative="1">
+      <w:start w:val="1"/>
+      <w:numFmt w:val="bullet"/>
+      <w:lvlText w:val=""/>
+      <w:lvlJc w:val="left"/>
+      <w:pPr>
+        <w:tabs>
+          <w:tab w:val="num" w:pos="4320"/>
+        </w:tabs>
+        <w:ind w:left="4320" w:hanging="360"/>
+      </w:pPr>
+      <w:rPr>
+        <w:rFonts w:ascii="Wingdings" w:hAnsi="Wingdings" w:hint="default"/>
+        <w:sz w:val="20"/>
+      </w:rPr>
+    </w:lvl>
+    <w:lvl w:ilvl="6" w:tentative="1">
+      <w:start w:val="1"/>
+      <w:numFmt w:val="bullet"/>
+      <w:lvlText w:val=""/>
+      <w:lvlJc w:val="left"/>
+      <w:pPr>
+        <w:tabs>
+          <w:tab w:val="num" w:pos="5040"/>
+        </w:tabs>
+        <w:ind w:left="5040" w:hanging="360"/>
+      </w:pPr>
+      <w:rPr>
+        <w:rFonts w:ascii="Wingdings" w:hAnsi="Wingdings" w:hint="default"/>
+        <w:sz w:val="20"/>
+      </w:rPr>
+    </w:lvl>
+    <w:lvl w:ilvl="7" w:tentative="1">
+      <w:start w:val="1"/>
+      <w:numFmt w:val="bullet"/>
+      <w:lvlText w:val=""/>
+      <w:lvlJc w:val="left"/>
+      <w:pPr>
+        <w:tabs>
+          <w:tab w:val="num" w:pos="5760"/>
+        </w:tabs>
+        <w:ind w:left="5760" w:hanging="360"/>
+      </w:pPr>
+      <w:rPr>
+        <w:rFonts w:ascii="Wingdings" w:hAnsi="Wingdings" w:hint="default"/>
+        <w:sz w:val="20"/>
+      </w:rPr>
+    </w:lvl>
+    <w:lvl w:ilvl="8" w:tentative="1">
+      <w:start w:val="1"/>
+      <w:numFmt w:val="bullet"/>
+      <w:lvlText w:val=""/>
+      <w:lvlJc w:val="left"/>
+      <w:pPr>
+        <w:tabs>
+          <w:tab w:val="num" w:pos="6480"/>
+        </w:tabs>
+        <w:ind w:left="6480" w:hanging="360"/>
+      </w:pPr>
+      <w:rPr>
+        <w:rFonts w:ascii="Wingdings" w:hAnsi="Wingdings" w:hint="default"/>
+        <w:sz w:val="20"/>
+      </w:rPr>
+    </w:lvl>
+  </w:abstractNum>
+  <w:abstractNum w:abstractNumId="2" w15:restartNumberingAfterBreak="0">
     <w:nsid w:val="03DE0031"/>
     <w:multiLevelType w:val="multilevel"/>
     <w:tmpl w:val="FC643604"/>
@@ -3213,7 +3709,7 @@
       </w:rPr>
     </w:lvl>
   </w:abstractNum>
-  <w:abstractNum w:abstractNumId="2" w15:restartNumberingAfterBreak="0">
+  <w:abstractNum w:abstractNumId="3" w15:restartNumberingAfterBreak="0">
     <w:nsid w:val="0B237821"/>
     <w:multiLevelType w:val="multilevel"/>
     <w:tmpl w:val="A330057A"/>
@@ -3362,7 +3858,7 @@
       </w:rPr>
     </w:lvl>
   </w:abstractNum>
-  <w:abstractNum w:abstractNumId="3" w15:restartNumberingAfterBreak="0">
+  <w:abstractNum w:abstractNumId="4" w15:restartNumberingAfterBreak="0">
     <w:nsid w:val="3476502B"/>
     <w:multiLevelType w:val="multilevel"/>
     <w:tmpl w:val="9DA0827C"/>
@@ -3511,7 +4007,7 @@
       </w:rPr>
     </w:lvl>
   </w:abstractNum>
-  <w:abstractNum w:abstractNumId="4" w15:restartNumberingAfterBreak="0">
+  <w:abstractNum w:abstractNumId="5" w15:restartNumberingAfterBreak="0">
     <w:nsid w:val="4571311E"/>
     <w:multiLevelType w:val="multilevel"/>
     <w:tmpl w:val="065A1AF8"/>
@@ -3660,7 +4156,7 @@
       </w:rPr>
     </w:lvl>
   </w:abstractNum>
-  <w:abstractNum w:abstractNumId="5" w15:restartNumberingAfterBreak="0">
+  <w:abstractNum w:abstractNumId="6" w15:restartNumberingAfterBreak="0">
     <w:nsid w:val="61844657"/>
     <w:multiLevelType w:val="multilevel"/>
     <w:tmpl w:val="93CA35B0"/>
@@ -3809,7 +4305,7 @@
       </w:rPr>
     </w:lvl>
   </w:abstractNum>
-  <w:abstractNum w:abstractNumId="6" w15:restartNumberingAfterBreak="0">
+  <w:abstractNum w:abstractNumId="7" w15:restartNumberingAfterBreak="0">
     <w:nsid w:val="675D354C"/>
     <w:multiLevelType w:val="multilevel"/>
     <w:tmpl w:val="BAAC0240"/>
@@ -3958,7 +4454,7 @@
       </w:rPr>
     </w:lvl>
   </w:abstractNum>
-  <w:abstractNum w:abstractNumId="7" w15:restartNumberingAfterBreak="0">
+  <w:abstractNum w:abstractNumId="8" w15:restartNumberingAfterBreak="0">
     <w:nsid w:val="6A03378C"/>
     <w:multiLevelType w:val="multilevel"/>
     <w:tmpl w:val="7220CC68"/>
@@ -4107,7 +4603,7 @@
       </w:rPr>
     </w:lvl>
   </w:abstractNum>
-  <w:abstractNum w:abstractNumId="8" w15:restartNumberingAfterBreak="0">
+  <w:abstractNum w:abstractNumId="9" w15:restartNumberingAfterBreak="0">
     <w:nsid w:val="7C727AD6"/>
     <w:multiLevelType w:val="multilevel"/>
     <w:tmpl w:val="89200A5C"/>
@@ -4256,7 +4752,7 @@
       </w:rPr>
     </w:lvl>
   </w:abstractNum>
-  <w:abstractNum w:abstractNumId="9" w15:restartNumberingAfterBreak="0">
+  <w:abstractNum w:abstractNumId="10" w15:restartNumberingAfterBreak="0">
     <w:nsid w:val="7CBC1A0C"/>
     <w:multiLevelType w:val="multilevel"/>
     <w:tmpl w:val="FB300576"/>
@@ -4406,34 +4902,37 @@
     </w:lvl>
   </w:abstractNum>
   <w:num w:numId="1">
-    <w:abstractNumId w:val="1"/>
+    <w:abstractNumId w:val="2"/>
   </w:num>
   <w:num w:numId="2">
-    <w:abstractNumId w:val="4"/>
+    <w:abstractNumId w:val="5"/>
   </w:num>
   <w:num w:numId="3">
-    <w:abstractNumId w:val="9"/>
+    <w:abstractNumId w:val="10"/>
   </w:num>
   <w:num w:numId="4">
     <w:abstractNumId w:val="0"/>
   </w:num>
   <w:num w:numId="5">
-    <w:abstractNumId w:val="5"/>
+    <w:abstractNumId w:val="6"/>
   </w:num>
   <w:num w:numId="6">
+    <w:abstractNumId w:val="9"/>
+  </w:num>
+  <w:num w:numId="7">
+    <w:abstractNumId w:val="7"/>
+  </w:num>
+  <w:num w:numId="8">
     <w:abstractNumId w:val="8"/>
   </w:num>
-  <w:num w:numId="7">
-    <w:abstractNumId w:val="6"/>
+  <w:num w:numId="9">
+    <w:abstractNumId w:val="4"/>
   </w:num>
-  <w:num w:numId="8">
-    <w:abstractNumId w:val="7"/>
-  </w:num>
-  <w:num w:numId="9">
+  <w:num w:numId="10">
     <w:abstractNumId w:val="3"/>
   </w:num>
-  <w:num w:numId="10">
-    <w:abstractNumId w:val="2"/>
+  <w:num w:numId="11">
+    <w:abstractNumId w:val="1"/>
   </w:num>
 </w:numbering>
 </file>
@@ -4956,7 +5455,6 @@
     <w:name w:val="Normal (Web)"/>
     <w:basedOn w:val="Normal"/>
     <w:uiPriority w:val="99"/>
-    <w:semiHidden/>
     <w:unhideWhenUsed/>
     <w:rsid w:val="00FC6EB5"/>
     <w:pPr>
